--- a/Test_BP/Fol_2k_files_500(2)/es-ES/file 500_2 - Copy (138).docx
+++ b/Test_BP/Fol_2k_files_500(2)/es-ES/file 500_2 - Copy (138).docx
@@ -1,7 +1,7 @@
 
 <file path=word/document.xml><?xml version="1.0" encoding="utf-8"?>
 <w:document xmlns:wpc="http://schemas.microsoft.com/office/word/2010/wordprocessingCanvas" xmlns:cx="http://schemas.microsoft.com/office/drawing/2014/chartex" xmlns:cx1="http://schemas.microsoft.com/office/drawing/2015/9/8/chartex" xmlns:cx2="http://schemas.microsoft.com/office/drawing/2015/10/21/chartex" xmlns:cx3="http://schemas.microsoft.com/office/drawing/2016/5/9/chartex" xmlns:cx4="http://schemas.microsoft.com/office/drawing/2016/5/10/chartex" xmlns:cx5="http://schemas.microsoft.com/office/drawing/2016/5/11/chartex" xmlns:mc="http://schemas.openxmlformats.org/markup-compatibility/2006" xmlns:o="urn:schemas-microsoft-com:office:office" xmlns:r="http://schemas.openxmlformats.org/officeDocument/2006/relationships" xmlns:m="http://schemas.openxmlformats.org/officeDocument/2006/math" xmlns:v="urn:schemas-microsoft-com:vml" xmlns:wp14="http://schemas.microsoft.com/office/word/2010/wordprocessingDrawing" xmlns:wp="http://schemas.openxmlformats.org/drawingml/2006/wordprocessingDrawing" xmlns:w10="urn:schemas-microsoft-com:office:word" xmlns:w="http://schemas.openxmlformats.org/wordprocessingml/2006/main" xmlns:w14="http://schemas.microsoft.com/office/word/2010/wordml" xmlns:w15="http://schemas.microsoft.com/office/word/2012/wordml" xmlns:wne="http://schemas.microsoft.com/office/word/2006/wordml" xmlns:wpg="http://schemas.microsoft.com/office/word/2010/wordprocessingGroup" xmlns:wpi="http://schemas.microsoft.com/office/word/2010/wordprocessingInk" xmlns:wps="http://schemas.microsoft.com/office/word/2010/wordprocessingShape" mc:Ignorable="w14 w15 wp14">
-  <!-- Generated by Aspose.Words for Java 20.12.0 -->
+  <!-- Generated by Aspose.Words for Java 21.10.0 -->
   <w:body>
     <w:p>
       <w:pPr>
@@ -35,44 +35,44 @@
           <w:highlight w:val="none"/>
           <w:u w:val="none" w:color="auto"/>
           <w:effect w:val="none"/>
-          <w:bdr w:val="nil"/>
-          <w:shd w:val="clear" w:color="auto" w:fill="auto"/>
-          <w:vertAlign w:val="baseline"/>
-          <w:rtl w:val="0"/>
-          <w:cs w:val="0"/>
-          <w:lang w:val="es-ES" w:eastAsia="zh-TW" w:bidi="ar-SA"/>
-        </w:rPr>
-        <w:t>t ëëxcëëpt tôö sôö tëëmpëër mûýtûýãâl tãâstëës môöthëër.</w:t>
-      </w:r>
-      <w:r>
-        <w:rPr>
-          <w:rStyle w:val="DefaultParagraphFont"/>
-          <w:rFonts w:ascii="Calibri" w:eastAsia="Calibri" w:hAnsi="Calibri" w:cs="Calibri"/>
-          <w:b w:val="0"/>
-          <w:bCs w:val="0"/>
-          <w:i w:val="0"/>
-          <w:iCs w:val="0"/>
-          <w:caps w:val="0"/>
-          <w:smallCaps w:val="0"/>
-          <w:strike w:val="0"/>
-          <w:dstrike w:val="0"/>
-          <w:outline w:val="0"/>
-          <w:shadow w:val="0"/>
-          <w:emboss w:val="0"/>
-          <w:imprint w:val="0"/>
-          <w:noProof w:val="0"/>
-          <w:vanish w:val="0"/>
-          <w:color w:val="auto"/>
-          <w:spacing w:val="0"/>
-          <w:w w:val="100"/>
-          <w:kern w:val="0"/>
-          <w:position w:val="0"/>
-          <w:sz w:val="22"/>
-          <w:szCs w:val="22"/>
-          <w:highlight w:val="none"/>
-          <w:u w:val="none" w:color="auto"/>
-          <w:effect w:val="none"/>
-          <w:bdr w:val="nil"/>
+          <w:bdr w:val="none" w:sz="0" w:space="0" w:color="auto"/>
+          <w:shd w:val="clear" w:color="auto" w:fill="auto"/>
+          <w:vertAlign w:val="baseline"/>
+          <w:rtl w:val="0"/>
+          <w:cs w:val="0"/>
+          <w:lang w:val="es-ES" w:eastAsia="zh-TW" w:bidi="ar-SA"/>
+        </w:rPr>
+        <w:t>t éêxcéêpt tôó sôó téêmpéêr müýtüýãæl tãæstéês môóthéêr.</w:t>
+      </w:r>
+      <w:r>
+        <w:rPr>
+          <w:rStyle w:val="DefaultParagraphFont"/>
+          <w:rFonts w:ascii="Calibri" w:eastAsia="Calibri" w:hAnsi="Calibri" w:cs="Calibri"/>
+          <w:b w:val="0"/>
+          <w:bCs w:val="0"/>
+          <w:i w:val="0"/>
+          <w:iCs w:val="0"/>
+          <w:caps w:val="0"/>
+          <w:smallCaps w:val="0"/>
+          <w:strike w:val="0"/>
+          <w:dstrike w:val="0"/>
+          <w:outline w:val="0"/>
+          <w:shadow w:val="0"/>
+          <w:emboss w:val="0"/>
+          <w:imprint w:val="0"/>
+          <w:noProof w:val="0"/>
+          <w:vanish w:val="0"/>
+          <w:color w:val="auto"/>
+          <w:spacing w:val="0"/>
+          <w:w w:val="100"/>
+          <w:kern w:val="0"/>
+          <w:position w:val="0"/>
+          <w:sz w:val="22"/>
+          <w:szCs w:val="22"/>
+          <w:highlight w:val="none"/>
+          <w:u w:val="none" w:color="auto"/>
+          <w:effect w:val="none"/>
+          <w:bdr w:val="none" w:sz="0" w:space="0" w:color="auto"/>
           <w:shd w:val="clear" w:color="auto" w:fill="auto"/>
           <w:vertAlign w:val="baseline"/>
           <w:rtl w:val="0"/>
@@ -109,44 +109,44 @@
           <w:highlight w:val="none"/>
           <w:u w:val="none" w:color="auto"/>
           <w:effect w:val="none"/>
-          <w:bdr w:val="nil"/>
-          <w:shd w:val="clear" w:color="auto" w:fill="auto"/>
-          <w:vertAlign w:val="baseline"/>
-          <w:rtl w:val="0"/>
-          <w:cs w:val="0"/>
-          <w:lang w:val="es-ES" w:eastAsia="zh-TW" w:bidi="ar-SA"/>
-        </w:rPr>
-        <w:t>Ìntêèrêèstêèd cüûltíïvãætêèd íïts còôntíïnüûíïng nòôw yêèt ãærêè.</w:t>
-      </w:r>
-      <w:r>
-        <w:rPr>
-          <w:rStyle w:val="DefaultParagraphFont"/>
-          <w:rFonts w:ascii="Calibri" w:eastAsia="Calibri" w:hAnsi="Calibri" w:cs="Calibri"/>
-          <w:b w:val="0"/>
-          <w:bCs w:val="0"/>
-          <w:i w:val="0"/>
-          <w:iCs w:val="0"/>
-          <w:caps w:val="0"/>
-          <w:smallCaps w:val="0"/>
-          <w:strike w:val="0"/>
-          <w:dstrike w:val="0"/>
-          <w:outline w:val="0"/>
-          <w:shadow w:val="0"/>
-          <w:emboss w:val="0"/>
-          <w:imprint w:val="0"/>
-          <w:noProof w:val="0"/>
-          <w:vanish w:val="0"/>
-          <w:color w:val="auto"/>
-          <w:spacing w:val="0"/>
-          <w:w w:val="100"/>
-          <w:kern w:val="0"/>
-          <w:position w:val="0"/>
-          <w:sz w:val="22"/>
-          <w:szCs w:val="22"/>
-          <w:highlight w:val="none"/>
-          <w:u w:val="none" w:color="auto"/>
-          <w:effect w:val="none"/>
-          <w:bdr w:val="nil"/>
+          <w:bdr w:val="none" w:sz="0" w:space="0" w:color="auto"/>
+          <w:shd w:val="clear" w:color="auto" w:fill="auto"/>
+          <w:vertAlign w:val="baseline"/>
+          <w:rtl w:val="0"/>
+          <w:cs w:val="0"/>
+          <w:lang w:val="es-ES" w:eastAsia="zh-TW" w:bidi="ar-SA"/>
+        </w:rPr>
+        <w:t>Ïntêèrêèstêèd cüýltíïväätêèd íïts côõntíïnüýíïng nôõw yêèt äärêè.</w:t>
+      </w:r>
+      <w:r>
+        <w:rPr>
+          <w:rStyle w:val="DefaultParagraphFont"/>
+          <w:rFonts w:ascii="Calibri" w:eastAsia="Calibri" w:hAnsi="Calibri" w:cs="Calibri"/>
+          <w:b w:val="0"/>
+          <w:bCs w:val="0"/>
+          <w:i w:val="0"/>
+          <w:iCs w:val="0"/>
+          <w:caps w:val="0"/>
+          <w:smallCaps w:val="0"/>
+          <w:strike w:val="0"/>
+          <w:dstrike w:val="0"/>
+          <w:outline w:val="0"/>
+          <w:shadow w:val="0"/>
+          <w:emboss w:val="0"/>
+          <w:imprint w:val="0"/>
+          <w:noProof w:val="0"/>
+          <w:vanish w:val="0"/>
+          <w:color w:val="auto"/>
+          <w:spacing w:val="0"/>
+          <w:w w:val="100"/>
+          <w:kern w:val="0"/>
+          <w:position w:val="0"/>
+          <w:sz w:val="22"/>
+          <w:szCs w:val="22"/>
+          <w:highlight w:val="none"/>
+          <w:u w:val="none" w:color="auto"/>
+          <w:effect w:val="none"/>
+          <w:bdr w:val="none" w:sz="0" w:space="0" w:color="auto"/>
           <w:shd w:val="clear" w:color="auto" w:fill="auto"/>
           <w:vertAlign w:val="baseline"/>
           <w:rtl w:val="0"/>
@@ -183,44 +183,44 @@
           <w:highlight w:val="none"/>
           <w:u w:val="none" w:color="auto"/>
           <w:effect w:val="none"/>
-          <w:bdr w:val="nil"/>
-          <w:shd w:val="clear" w:color="auto" w:fill="auto"/>
-          <w:vertAlign w:val="baseline"/>
-          <w:rtl w:val="0"/>
-          <w:cs w:val="0"/>
-          <w:lang w:val="es-ES" w:eastAsia="zh-TW" w:bidi="ar-SA"/>
-        </w:rPr>
-        <w:t>Õýùt ììntëèrëèstëèd àäccëèptàäncëè òõýùr pàärtììàälììty àäffròõntììng ýùnplëèàäsàänt why àädd.</w:t>
-      </w:r>
-      <w:r>
-        <w:rPr>
-          <w:rStyle w:val="DefaultParagraphFont"/>
-          <w:rFonts w:ascii="Calibri" w:eastAsia="Calibri" w:hAnsi="Calibri" w:cs="Calibri"/>
-          <w:b w:val="0"/>
-          <w:bCs w:val="0"/>
-          <w:i w:val="0"/>
-          <w:iCs w:val="0"/>
-          <w:caps w:val="0"/>
-          <w:smallCaps w:val="0"/>
-          <w:strike w:val="0"/>
-          <w:dstrike w:val="0"/>
-          <w:outline w:val="0"/>
-          <w:shadow w:val="0"/>
-          <w:emboss w:val="0"/>
-          <w:imprint w:val="0"/>
-          <w:noProof w:val="0"/>
-          <w:vanish w:val="0"/>
-          <w:color w:val="auto"/>
-          <w:spacing w:val="0"/>
-          <w:w w:val="100"/>
-          <w:kern w:val="0"/>
-          <w:position w:val="0"/>
-          <w:sz w:val="22"/>
-          <w:szCs w:val="22"/>
-          <w:highlight w:val="none"/>
-          <w:u w:val="none" w:color="auto"/>
-          <w:effect w:val="none"/>
-          <w:bdr w:val="nil"/>
+          <w:bdr w:val="none" w:sz="0" w:space="0" w:color="auto"/>
+          <w:shd w:val="clear" w:color="auto" w:fill="auto"/>
+          <w:vertAlign w:val="baseline"/>
+          <w:rtl w:val="0"/>
+          <w:cs w:val="0"/>
+          <w:lang w:val="es-ES" w:eastAsia="zh-TW" w:bidi="ar-SA"/>
+        </w:rPr>
+        <w:t>Óýüt îíntèërèëstèëd áæccèëptáæncèë òöýür páærtîíáælîíty áæffròöntîíng ýünplèëáæsáænt why áædd.</w:t>
+      </w:r>
+      <w:r>
+        <w:rPr>
+          <w:rStyle w:val="DefaultParagraphFont"/>
+          <w:rFonts w:ascii="Calibri" w:eastAsia="Calibri" w:hAnsi="Calibri" w:cs="Calibri"/>
+          <w:b w:val="0"/>
+          <w:bCs w:val="0"/>
+          <w:i w:val="0"/>
+          <w:iCs w:val="0"/>
+          <w:caps w:val="0"/>
+          <w:smallCaps w:val="0"/>
+          <w:strike w:val="0"/>
+          <w:dstrike w:val="0"/>
+          <w:outline w:val="0"/>
+          <w:shadow w:val="0"/>
+          <w:emboss w:val="0"/>
+          <w:imprint w:val="0"/>
+          <w:noProof w:val="0"/>
+          <w:vanish w:val="0"/>
+          <w:color w:val="auto"/>
+          <w:spacing w:val="0"/>
+          <w:w w:val="100"/>
+          <w:kern w:val="0"/>
+          <w:position w:val="0"/>
+          <w:sz w:val="22"/>
+          <w:szCs w:val="22"/>
+          <w:highlight w:val="none"/>
+          <w:u w:val="none" w:color="auto"/>
+          <w:effect w:val="none"/>
+          <w:bdr w:val="none" w:sz="0" w:space="0" w:color="auto"/>
           <w:shd w:val="clear" w:color="auto" w:fill="auto"/>
           <w:vertAlign w:val="baseline"/>
           <w:rtl w:val="0"/>
@@ -257,44 +257,44 @@
           <w:highlight w:val="none"/>
           <w:u w:val="none" w:color="auto"/>
           <w:effect w:val="none"/>
-          <w:bdr w:val="nil"/>
-          <w:shd w:val="clear" w:color="auto" w:fill="auto"/>
-          <w:vertAlign w:val="baseline"/>
-          <w:rtl w:val="0"/>
-          <w:cs w:val="0"/>
-          <w:lang w:val="es-ES" w:eastAsia="zh-TW" w:bidi="ar-SA"/>
-        </w:rPr>
-        <w:t>Èstëêëêm gáãrdëên mëên yëêt shy còõüürsëê.</w:t>
-      </w:r>
-      <w:r>
-        <w:rPr>
-          <w:rStyle w:val="DefaultParagraphFont"/>
-          <w:rFonts w:ascii="Calibri" w:eastAsia="Calibri" w:hAnsi="Calibri" w:cs="Calibri"/>
-          <w:b w:val="0"/>
-          <w:bCs w:val="0"/>
-          <w:i w:val="0"/>
-          <w:iCs w:val="0"/>
-          <w:caps w:val="0"/>
-          <w:smallCaps w:val="0"/>
-          <w:strike w:val="0"/>
-          <w:dstrike w:val="0"/>
-          <w:outline w:val="0"/>
-          <w:shadow w:val="0"/>
-          <w:emboss w:val="0"/>
-          <w:imprint w:val="0"/>
-          <w:noProof w:val="0"/>
-          <w:vanish w:val="0"/>
-          <w:color w:val="auto"/>
-          <w:spacing w:val="0"/>
-          <w:w w:val="100"/>
-          <w:kern w:val="0"/>
-          <w:position w:val="0"/>
-          <w:sz w:val="22"/>
-          <w:szCs w:val="22"/>
-          <w:highlight w:val="none"/>
-          <w:u w:val="none" w:color="auto"/>
-          <w:effect w:val="none"/>
-          <w:bdr w:val="nil"/>
+          <w:bdr w:val="none" w:sz="0" w:space="0" w:color="auto"/>
+          <w:shd w:val="clear" w:color="auto" w:fill="auto"/>
+          <w:vertAlign w:val="baseline"/>
+          <w:rtl w:val="0"/>
+          <w:cs w:val="0"/>
+          <w:lang w:val="es-ES" w:eastAsia="zh-TW" w:bidi="ar-SA"/>
+        </w:rPr>
+        <w:t>Éstëèëèm gæárdëèn mëèn yëèt shy cöôýürsëè.</w:t>
+      </w:r>
+      <w:r>
+        <w:rPr>
+          <w:rStyle w:val="DefaultParagraphFont"/>
+          <w:rFonts w:ascii="Calibri" w:eastAsia="Calibri" w:hAnsi="Calibri" w:cs="Calibri"/>
+          <w:b w:val="0"/>
+          <w:bCs w:val="0"/>
+          <w:i w:val="0"/>
+          <w:iCs w:val="0"/>
+          <w:caps w:val="0"/>
+          <w:smallCaps w:val="0"/>
+          <w:strike w:val="0"/>
+          <w:dstrike w:val="0"/>
+          <w:outline w:val="0"/>
+          <w:shadow w:val="0"/>
+          <w:emboss w:val="0"/>
+          <w:imprint w:val="0"/>
+          <w:noProof w:val="0"/>
+          <w:vanish w:val="0"/>
+          <w:color w:val="auto"/>
+          <w:spacing w:val="0"/>
+          <w:w w:val="100"/>
+          <w:kern w:val="0"/>
+          <w:position w:val="0"/>
+          <w:sz w:val="22"/>
+          <w:szCs w:val="22"/>
+          <w:highlight w:val="none"/>
+          <w:u w:val="none" w:color="auto"/>
+          <w:effect w:val="none"/>
+          <w:bdr w:val="none" w:sz="0" w:space="0" w:color="auto"/>
           <w:shd w:val="clear" w:color="auto" w:fill="auto"/>
           <w:vertAlign w:val="baseline"/>
           <w:rtl w:val="0"/>
@@ -331,44 +331,44 @@
           <w:highlight w:val="none"/>
           <w:u w:val="none" w:color="auto"/>
           <w:effect w:val="none"/>
-          <w:bdr w:val="nil"/>
-          <w:shd w:val="clear" w:color="auto" w:fill="auto"/>
-          <w:vertAlign w:val="baseline"/>
-          <w:rtl w:val="0"/>
-          <w:cs w:val="0"/>
-          <w:lang w:val="es-ES" w:eastAsia="zh-TW" w:bidi="ar-SA"/>
-        </w:rPr>
-        <w:t>Cöõnsùýltêéd ùýp my töõlêérâãbly söõmêétïímêés pêérpêétùýâãl öõh.</w:t>
-      </w:r>
-      <w:r>
-        <w:rPr>
-          <w:rStyle w:val="DefaultParagraphFont"/>
-          <w:rFonts w:ascii="Calibri" w:eastAsia="Calibri" w:hAnsi="Calibri" w:cs="Calibri"/>
-          <w:b w:val="0"/>
-          <w:bCs w:val="0"/>
-          <w:i w:val="0"/>
-          <w:iCs w:val="0"/>
-          <w:caps w:val="0"/>
-          <w:smallCaps w:val="0"/>
-          <w:strike w:val="0"/>
-          <w:dstrike w:val="0"/>
-          <w:outline w:val="0"/>
-          <w:shadow w:val="0"/>
-          <w:emboss w:val="0"/>
-          <w:imprint w:val="0"/>
-          <w:noProof w:val="0"/>
-          <w:vanish w:val="0"/>
-          <w:color w:val="auto"/>
-          <w:spacing w:val="0"/>
-          <w:w w:val="100"/>
-          <w:kern w:val="0"/>
-          <w:position w:val="0"/>
-          <w:sz w:val="22"/>
-          <w:szCs w:val="22"/>
-          <w:highlight w:val="none"/>
-          <w:u w:val="none" w:color="auto"/>
-          <w:effect w:val="none"/>
-          <w:bdr w:val="nil"/>
+          <w:bdr w:val="none" w:sz="0" w:space="0" w:color="auto"/>
+          <w:shd w:val="clear" w:color="auto" w:fill="auto"/>
+          <w:vertAlign w:val="baseline"/>
+          <w:rtl w:val="0"/>
+          <w:cs w:val="0"/>
+          <w:lang w:val="es-ES" w:eastAsia="zh-TW" w:bidi="ar-SA"/>
+        </w:rPr>
+        <w:t>Cöõnsûùltéêd ûùp my töõléêräãbly söõméêtííméês péêrpéêtûùäãl öõh.</w:t>
+      </w:r>
+      <w:r>
+        <w:rPr>
+          <w:rStyle w:val="DefaultParagraphFont"/>
+          <w:rFonts w:ascii="Calibri" w:eastAsia="Calibri" w:hAnsi="Calibri" w:cs="Calibri"/>
+          <w:b w:val="0"/>
+          <w:bCs w:val="0"/>
+          <w:i w:val="0"/>
+          <w:iCs w:val="0"/>
+          <w:caps w:val="0"/>
+          <w:smallCaps w:val="0"/>
+          <w:strike w:val="0"/>
+          <w:dstrike w:val="0"/>
+          <w:outline w:val="0"/>
+          <w:shadow w:val="0"/>
+          <w:emboss w:val="0"/>
+          <w:imprint w:val="0"/>
+          <w:noProof w:val="0"/>
+          <w:vanish w:val="0"/>
+          <w:color w:val="auto"/>
+          <w:spacing w:val="0"/>
+          <w:w w:val="100"/>
+          <w:kern w:val="0"/>
+          <w:position w:val="0"/>
+          <w:sz w:val="22"/>
+          <w:szCs w:val="22"/>
+          <w:highlight w:val="none"/>
+          <w:u w:val="none" w:color="auto"/>
+          <w:effect w:val="none"/>
+          <w:bdr w:val="none" w:sz="0" w:space="0" w:color="auto"/>
           <w:shd w:val="clear" w:color="auto" w:fill="auto"/>
           <w:vertAlign w:val="baseline"/>
           <w:rtl w:val="0"/>
@@ -405,44 +405,44 @@
           <w:highlight w:val="none"/>
           <w:u w:val="none" w:color="auto"/>
           <w:effect w:val="none"/>
-          <w:bdr w:val="nil"/>
-          <w:shd w:val="clear" w:color="auto" w:fill="auto"/>
-          <w:vertAlign w:val="baseline"/>
-          <w:rtl w:val="0"/>
-          <w:cs w:val="0"/>
-          <w:lang w:val="es-ES" w:eastAsia="zh-TW" w:bidi="ar-SA"/>
-        </w:rPr>
-        <w:t>Ëxprêëssìíóón ååccêëptååncêë ìímprüûdêëncêë påårtìícüûlåår hååd êëååt üûnsååtìíååblêë.</w:t>
-      </w:r>
-      <w:r>
-        <w:rPr>
-          <w:rStyle w:val="DefaultParagraphFont"/>
-          <w:rFonts w:ascii="Calibri" w:eastAsia="Calibri" w:hAnsi="Calibri" w:cs="Calibri"/>
-          <w:b w:val="0"/>
-          <w:bCs w:val="0"/>
-          <w:i w:val="0"/>
-          <w:iCs w:val="0"/>
-          <w:caps w:val="0"/>
-          <w:smallCaps w:val="0"/>
-          <w:strike w:val="0"/>
-          <w:dstrike w:val="0"/>
-          <w:outline w:val="0"/>
-          <w:shadow w:val="0"/>
-          <w:emboss w:val="0"/>
-          <w:imprint w:val="0"/>
-          <w:noProof w:val="0"/>
-          <w:vanish w:val="0"/>
-          <w:color w:val="auto"/>
-          <w:spacing w:val="0"/>
-          <w:w w:val="100"/>
-          <w:kern w:val="0"/>
-          <w:position w:val="0"/>
-          <w:sz w:val="22"/>
-          <w:szCs w:val="22"/>
-          <w:highlight w:val="none"/>
-          <w:u w:val="none" w:color="auto"/>
-          <w:effect w:val="none"/>
-          <w:bdr w:val="nil"/>
+          <w:bdr w:val="none" w:sz="0" w:space="0" w:color="auto"/>
+          <w:shd w:val="clear" w:color="auto" w:fill="auto"/>
+          <w:vertAlign w:val="baseline"/>
+          <w:rtl w:val="0"/>
+          <w:cs w:val="0"/>
+          <w:lang w:val="es-ES" w:eastAsia="zh-TW" w:bidi="ar-SA"/>
+        </w:rPr>
+        <w:t>Ëxprêèssìîóõn áàccêèptáàncêè ìîmprýùdêèncêè páàrtìîcýùláàr háàd êèáàt ýùnsáàtìîáàblêè.</w:t>
+      </w:r>
+      <w:r>
+        <w:rPr>
+          <w:rStyle w:val="DefaultParagraphFont"/>
+          <w:rFonts w:ascii="Calibri" w:eastAsia="Calibri" w:hAnsi="Calibri" w:cs="Calibri"/>
+          <w:b w:val="0"/>
+          <w:bCs w:val="0"/>
+          <w:i w:val="0"/>
+          <w:iCs w:val="0"/>
+          <w:caps w:val="0"/>
+          <w:smallCaps w:val="0"/>
+          <w:strike w:val="0"/>
+          <w:dstrike w:val="0"/>
+          <w:outline w:val="0"/>
+          <w:shadow w:val="0"/>
+          <w:emboss w:val="0"/>
+          <w:imprint w:val="0"/>
+          <w:noProof w:val="0"/>
+          <w:vanish w:val="0"/>
+          <w:color w:val="auto"/>
+          <w:spacing w:val="0"/>
+          <w:w w:val="100"/>
+          <w:kern w:val="0"/>
+          <w:position w:val="0"/>
+          <w:sz w:val="22"/>
+          <w:szCs w:val="22"/>
+          <w:highlight w:val="none"/>
+          <w:u w:val="none" w:color="auto"/>
+          <w:effect w:val="none"/>
+          <w:bdr w:val="none" w:sz="0" w:space="0" w:color="auto"/>
           <w:shd w:val="clear" w:color="auto" w:fill="auto"/>
           <w:vertAlign w:val="baseline"/>
           <w:rtl w:val="0"/>
@@ -485,44 +485,44 @@
           <w:highlight w:val="none"/>
           <w:u w:val="none" w:color="auto"/>
           <w:effect w:val="none"/>
-          <w:bdr w:val="nil"/>
-          <w:shd w:val="clear" w:color="auto" w:fill="auto"/>
-          <w:vertAlign w:val="baseline"/>
-          <w:rtl w:val="0"/>
-          <w:cs w:val="0"/>
-          <w:lang w:val="es-ES" w:eastAsia="zh-TW" w:bidi="ar-SA"/>
-        </w:rPr>
-        <w:t>Háád dëénóòtïìng próòpëérly jóòïìntûúrëé yóòûú óòccáásïìóòn dïìrëéctly rááïìllëéry.</w:t>
-      </w:r>
-      <w:r>
-        <w:rPr>
-          <w:rStyle w:val="DefaultParagraphFont"/>
-          <w:rFonts w:ascii="Calibri" w:eastAsia="Calibri" w:hAnsi="Calibri" w:cs="Calibri"/>
-          <w:b w:val="0"/>
-          <w:bCs w:val="0"/>
-          <w:i w:val="0"/>
-          <w:iCs w:val="0"/>
-          <w:caps w:val="0"/>
-          <w:smallCaps w:val="0"/>
-          <w:strike w:val="0"/>
-          <w:dstrike w:val="0"/>
-          <w:outline w:val="0"/>
-          <w:shadow w:val="0"/>
-          <w:emboss w:val="0"/>
-          <w:imprint w:val="0"/>
-          <w:noProof w:val="0"/>
-          <w:vanish w:val="0"/>
-          <w:color w:val="auto"/>
-          <w:spacing w:val="0"/>
-          <w:w w:val="100"/>
-          <w:kern w:val="0"/>
-          <w:position w:val="0"/>
-          <w:sz w:val="22"/>
-          <w:szCs w:val="22"/>
-          <w:highlight w:val="none"/>
-          <w:u w:val="none" w:color="auto"/>
-          <w:effect w:val="none"/>
-          <w:bdr w:val="nil"/>
+          <w:bdr w:val="none" w:sz="0" w:space="0" w:color="auto"/>
+          <w:shd w:val="clear" w:color="auto" w:fill="auto"/>
+          <w:vertAlign w:val="baseline"/>
+          <w:rtl w:val="0"/>
+          <w:cs w:val="0"/>
+          <w:lang w:val="es-ES" w:eastAsia="zh-TW" w:bidi="ar-SA"/>
+        </w:rPr>
+        <w:t>Hääd dëénòòtíìng pròòpëérly jòòíìntùürëé yòòùü òòccääsíìòòn díìrëéctly rääíìllëéry.</w:t>
+      </w:r>
+      <w:r>
+        <w:rPr>
+          <w:rStyle w:val="DefaultParagraphFont"/>
+          <w:rFonts w:ascii="Calibri" w:eastAsia="Calibri" w:hAnsi="Calibri" w:cs="Calibri"/>
+          <w:b w:val="0"/>
+          <w:bCs w:val="0"/>
+          <w:i w:val="0"/>
+          <w:iCs w:val="0"/>
+          <w:caps w:val="0"/>
+          <w:smallCaps w:val="0"/>
+          <w:strike w:val="0"/>
+          <w:dstrike w:val="0"/>
+          <w:outline w:val="0"/>
+          <w:shadow w:val="0"/>
+          <w:emboss w:val="0"/>
+          <w:imprint w:val="0"/>
+          <w:noProof w:val="0"/>
+          <w:vanish w:val="0"/>
+          <w:color w:val="auto"/>
+          <w:spacing w:val="0"/>
+          <w:w w:val="100"/>
+          <w:kern w:val="0"/>
+          <w:position w:val="0"/>
+          <w:sz w:val="22"/>
+          <w:szCs w:val="22"/>
+          <w:highlight w:val="none"/>
+          <w:u w:val="none" w:color="auto"/>
+          <w:effect w:val="none"/>
+          <w:bdr w:val="none" w:sz="0" w:space="0" w:color="auto"/>
           <w:shd w:val="clear" w:color="auto" w:fill="auto"/>
           <w:vertAlign w:val="baseline"/>
           <w:rtl w:val="0"/>
@@ -559,44 +559,44 @@
           <w:highlight w:val="none"/>
           <w:u w:val="none" w:color="auto"/>
           <w:effect w:val="none"/>
-          <w:bdr w:val="nil"/>
-          <w:shd w:val="clear" w:color="auto" w:fill="auto"/>
-          <w:vertAlign w:val="baseline"/>
-          <w:rtl w:val="0"/>
-          <w:cs w:val="0"/>
-          <w:lang w:val="es-ES" w:eastAsia="zh-TW" w:bidi="ar-SA"/>
-        </w:rPr>
-        <w:t>Ïn säáïìd tõö õöf põöõör fýúll bêé põöst fäácêé snýúg.</w:t>
-      </w:r>
-      <w:r>
-        <w:rPr>
-          <w:rStyle w:val="DefaultParagraphFont"/>
-          <w:rFonts w:ascii="Calibri" w:eastAsia="Calibri" w:hAnsi="Calibri" w:cs="Calibri"/>
-          <w:b w:val="0"/>
-          <w:bCs w:val="0"/>
-          <w:i w:val="0"/>
-          <w:iCs w:val="0"/>
-          <w:caps w:val="0"/>
-          <w:smallCaps w:val="0"/>
-          <w:strike w:val="0"/>
-          <w:dstrike w:val="0"/>
-          <w:outline w:val="0"/>
-          <w:shadow w:val="0"/>
-          <w:emboss w:val="0"/>
-          <w:imprint w:val="0"/>
-          <w:noProof w:val="0"/>
-          <w:vanish w:val="0"/>
-          <w:color w:val="auto"/>
-          <w:spacing w:val="0"/>
-          <w:w w:val="100"/>
-          <w:kern w:val="0"/>
-          <w:position w:val="0"/>
-          <w:sz w:val="22"/>
-          <w:szCs w:val="22"/>
-          <w:highlight w:val="none"/>
-          <w:u w:val="none" w:color="auto"/>
-          <w:effect w:val="none"/>
-          <w:bdr w:val="nil"/>
+          <w:bdr w:val="none" w:sz="0" w:space="0" w:color="auto"/>
+          <w:shd w:val="clear" w:color="auto" w:fill="auto"/>
+          <w:vertAlign w:val="baseline"/>
+          <w:rtl w:val="0"/>
+          <w:cs w:val="0"/>
+          <w:lang w:val="es-ES" w:eastAsia="zh-TW" w:bidi="ar-SA"/>
+        </w:rPr>
+        <w:t>În sâæíìd tõò õòf põòõòr fýúll bèê põòst fâæcèê snýúg.</w:t>
+      </w:r>
+      <w:r>
+        <w:rPr>
+          <w:rStyle w:val="DefaultParagraphFont"/>
+          <w:rFonts w:ascii="Calibri" w:eastAsia="Calibri" w:hAnsi="Calibri" w:cs="Calibri"/>
+          <w:b w:val="0"/>
+          <w:bCs w:val="0"/>
+          <w:i w:val="0"/>
+          <w:iCs w:val="0"/>
+          <w:caps w:val="0"/>
+          <w:smallCaps w:val="0"/>
+          <w:strike w:val="0"/>
+          <w:dstrike w:val="0"/>
+          <w:outline w:val="0"/>
+          <w:shadow w:val="0"/>
+          <w:emboss w:val="0"/>
+          <w:imprint w:val="0"/>
+          <w:noProof w:val="0"/>
+          <w:vanish w:val="0"/>
+          <w:color w:val="auto"/>
+          <w:spacing w:val="0"/>
+          <w:w w:val="100"/>
+          <w:kern w:val="0"/>
+          <w:position w:val="0"/>
+          <w:sz w:val="22"/>
+          <w:szCs w:val="22"/>
+          <w:highlight w:val="none"/>
+          <w:u w:val="none" w:color="auto"/>
+          <w:effect w:val="none"/>
+          <w:bdr w:val="none" w:sz="0" w:space="0" w:color="auto"/>
           <w:shd w:val="clear" w:color="auto" w:fill="auto"/>
           <w:vertAlign w:val="baseline"/>
           <w:rtl w:val="0"/>
@@ -633,44 +633,44 @@
           <w:highlight w:val="none"/>
           <w:u w:val="none" w:color="auto"/>
           <w:effect w:val="none"/>
-          <w:bdr w:val="nil"/>
-          <w:shd w:val="clear" w:color="auto" w:fill="auto"/>
-          <w:vertAlign w:val="baseline"/>
-          <w:rtl w:val="0"/>
-          <w:cs w:val="0"/>
-          <w:lang w:val="es-ES" w:eastAsia="zh-TW" w:bidi="ar-SA"/>
-        </w:rPr>
-        <w:t>Ïntròödúúcëëd ïímprúúdëëncëë sëëëë sàåy úúnplëëàåsïíng dëëvòönshïírëë àåccëëptàåncëë sòön.</w:t>
-      </w:r>
-      <w:r>
-        <w:rPr>
-          <w:rStyle w:val="DefaultParagraphFont"/>
-          <w:rFonts w:ascii="Calibri" w:eastAsia="Calibri" w:hAnsi="Calibri" w:cs="Calibri"/>
-          <w:b w:val="0"/>
-          <w:bCs w:val="0"/>
-          <w:i w:val="0"/>
-          <w:iCs w:val="0"/>
-          <w:caps w:val="0"/>
-          <w:smallCaps w:val="0"/>
-          <w:strike w:val="0"/>
-          <w:dstrike w:val="0"/>
-          <w:outline w:val="0"/>
-          <w:shadow w:val="0"/>
-          <w:emboss w:val="0"/>
-          <w:imprint w:val="0"/>
-          <w:noProof w:val="0"/>
-          <w:vanish w:val="0"/>
-          <w:color w:val="auto"/>
-          <w:spacing w:val="0"/>
-          <w:w w:val="100"/>
-          <w:kern w:val="0"/>
-          <w:position w:val="0"/>
-          <w:sz w:val="22"/>
-          <w:szCs w:val="22"/>
-          <w:highlight w:val="none"/>
-          <w:u w:val="none" w:color="auto"/>
-          <w:effect w:val="none"/>
-          <w:bdr w:val="nil"/>
+          <w:bdr w:val="none" w:sz="0" w:space="0" w:color="auto"/>
+          <w:shd w:val="clear" w:color="auto" w:fill="auto"/>
+          <w:vertAlign w:val="baseline"/>
+          <w:rtl w:val="0"/>
+          <w:cs w:val="0"/>
+          <w:lang w:val="es-ES" w:eastAsia="zh-TW" w:bidi="ar-SA"/>
+        </w:rPr>
+        <w:t>Întròódýùcêèd îîmprýùdêèncêè sêèêè säãy ýùnplêèäãsîîng dêèvòónshîîrêè äãccêèptäãncêè sòón.</w:t>
+      </w:r>
+      <w:r>
+        <w:rPr>
+          <w:rStyle w:val="DefaultParagraphFont"/>
+          <w:rFonts w:ascii="Calibri" w:eastAsia="Calibri" w:hAnsi="Calibri" w:cs="Calibri"/>
+          <w:b w:val="0"/>
+          <w:bCs w:val="0"/>
+          <w:i w:val="0"/>
+          <w:iCs w:val="0"/>
+          <w:caps w:val="0"/>
+          <w:smallCaps w:val="0"/>
+          <w:strike w:val="0"/>
+          <w:dstrike w:val="0"/>
+          <w:outline w:val="0"/>
+          <w:shadow w:val="0"/>
+          <w:emboss w:val="0"/>
+          <w:imprint w:val="0"/>
+          <w:noProof w:val="0"/>
+          <w:vanish w:val="0"/>
+          <w:color w:val="auto"/>
+          <w:spacing w:val="0"/>
+          <w:w w:val="100"/>
+          <w:kern w:val="0"/>
+          <w:position w:val="0"/>
+          <w:sz w:val="22"/>
+          <w:szCs w:val="22"/>
+          <w:highlight w:val="none"/>
+          <w:u w:val="none" w:color="auto"/>
+          <w:effect w:val="none"/>
+          <w:bdr w:val="none" w:sz="0" w:space="0" w:color="auto"/>
           <w:shd w:val="clear" w:color="auto" w:fill="auto"/>
           <w:vertAlign w:val="baseline"/>
           <w:rtl w:val="0"/>
@@ -707,44 +707,44 @@
           <w:highlight w:val="none"/>
           <w:u w:val="none" w:color="auto"/>
           <w:effect w:val="none"/>
-          <w:bdr w:val="nil"/>
-          <w:shd w:val="clear" w:color="auto" w:fill="auto"/>
-          <w:vertAlign w:val="baseline"/>
-          <w:rtl w:val="0"/>
-          <w:cs w:val="0"/>
-          <w:lang w:val="es-ES" w:eastAsia="zh-TW" w:bidi="ar-SA"/>
-        </w:rPr>
-        <w:t>Èxëêtëêr lòôngëêr wïîsdòôm gáæy nòôr dëêsïîgn áægëê.</w:t>
-      </w:r>
-      <w:r>
-        <w:rPr>
-          <w:rStyle w:val="DefaultParagraphFont"/>
-          <w:rFonts w:ascii="Calibri" w:eastAsia="Calibri" w:hAnsi="Calibri" w:cs="Calibri"/>
-          <w:b w:val="0"/>
-          <w:bCs w:val="0"/>
-          <w:i w:val="0"/>
-          <w:iCs w:val="0"/>
-          <w:caps w:val="0"/>
-          <w:smallCaps w:val="0"/>
-          <w:strike w:val="0"/>
-          <w:dstrike w:val="0"/>
-          <w:outline w:val="0"/>
-          <w:shadow w:val="0"/>
-          <w:emboss w:val="0"/>
-          <w:imprint w:val="0"/>
-          <w:noProof w:val="0"/>
-          <w:vanish w:val="0"/>
-          <w:color w:val="auto"/>
-          <w:spacing w:val="0"/>
-          <w:w w:val="100"/>
-          <w:kern w:val="0"/>
-          <w:position w:val="0"/>
-          <w:sz w:val="22"/>
-          <w:szCs w:val="22"/>
-          <w:highlight w:val="none"/>
-          <w:u w:val="none" w:color="auto"/>
-          <w:effect w:val="none"/>
-          <w:bdr w:val="nil"/>
+          <w:bdr w:val="none" w:sz="0" w:space="0" w:color="auto"/>
+          <w:shd w:val="clear" w:color="auto" w:fill="auto"/>
+          <w:vertAlign w:val="baseline"/>
+          <w:rtl w:val="0"/>
+          <w:cs w:val="0"/>
+          <w:lang w:val="es-ES" w:eastAsia="zh-TW" w:bidi="ar-SA"/>
+        </w:rPr>
+        <w:t>Éxéétéér lóóngéér wîïsdóóm gâåy nóór déésîïgn âågéé.</w:t>
+      </w:r>
+      <w:r>
+        <w:rPr>
+          <w:rStyle w:val="DefaultParagraphFont"/>
+          <w:rFonts w:ascii="Calibri" w:eastAsia="Calibri" w:hAnsi="Calibri" w:cs="Calibri"/>
+          <w:b w:val="0"/>
+          <w:bCs w:val="0"/>
+          <w:i w:val="0"/>
+          <w:iCs w:val="0"/>
+          <w:caps w:val="0"/>
+          <w:smallCaps w:val="0"/>
+          <w:strike w:val="0"/>
+          <w:dstrike w:val="0"/>
+          <w:outline w:val="0"/>
+          <w:shadow w:val="0"/>
+          <w:emboss w:val="0"/>
+          <w:imprint w:val="0"/>
+          <w:noProof w:val="0"/>
+          <w:vanish w:val="0"/>
+          <w:color w:val="auto"/>
+          <w:spacing w:val="0"/>
+          <w:w w:val="100"/>
+          <w:kern w:val="0"/>
+          <w:position w:val="0"/>
+          <w:sz w:val="22"/>
+          <w:szCs w:val="22"/>
+          <w:highlight w:val="none"/>
+          <w:u w:val="none" w:color="auto"/>
+          <w:effect w:val="none"/>
+          <w:bdr w:val="none" w:sz="0" w:space="0" w:color="auto"/>
           <w:shd w:val="clear" w:color="auto" w:fill="auto"/>
           <w:vertAlign w:val="baseline"/>
           <w:rtl w:val="0"/>
@@ -781,44 +781,44 @@
           <w:highlight w:val="none"/>
           <w:u w:val="none" w:color="auto"/>
           <w:effect w:val="none"/>
-          <w:bdr w:val="nil"/>
-          <w:shd w:val="clear" w:color="auto" w:fill="auto"/>
-          <w:vertAlign w:val="baseline"/>
-          <w:rtl w:val="0"/>
-          <w:cs w:val="0"/>
-          <w:lang w:val="es-ES" w:eastAsia="zh-TW" w:bidi="ar-SA"/>
-        </w:rPr>
-        <w:t>Âm wêèåáthêèr töö êèntêèrêèd nöörlåánd nöö ïïn shööwïïng sêèrvïïcêè.</w:t>
-      </w:r>
-      <w:r>
-        <w:rPr>
-          <w:rStyle w:val="DefaultParagraphFont"/>
-          <w:rFonts w:ascii="Calibri" w:eastAsia="Calibri" w:hAnsi="Calibri" w:cs="Calibri"/>
-          <w:b w:val="0"/>
-          <w:bCs w:val="0"/>
-          <w:i w:val="0"/>
-          <w:iCs w:val="0"/>
-          <w:caps w:val="0"/>
-          <w:smallCaps w:val="0"/>
-          <w:strike w:val="0"/>
-          <w:dstrike w:val="0"/>
-          <w:outline w:val="0"/>
-          <w:shadow w:val="0"/>
-          <w:emboss w:val="0"/>
-          <w:imprint w:val="0"/>
-          <w:noProof w:val="0"/>
-          <w:vanish w:val="0"/>
-          <w:color w:val="auto"/>
-          <w:spacing w:val="0"/>
-          <w:w w:val="100"/>
-          <w:kern w:val="0"/>
-          <w:position w:val="0"/>
-          <w:sz w:val="22"/>
-          <w:szCs w:val="22"/>
-          <w:highlight w:val="none"/>
-          <w:u w:val="none" w:color="auto"/>
-          <w:effect w:val="none"/>
-          <w:bdr w:val="nil"/>
+          <w:bdr w:val="none" w:sz="0" w:space="0" w:color="auto"/>
+          <w:shd w:val="clear" w:color="auto" w:fill="auto"/>
+          <w:vertAlign w:val="baseline"/>
+          <w:rtl w:val="0"/>
+          <w:cs w:val="0"/>
+          <w:lang w:val="es-ES" w:eastAsia="zh-TW" w:bidi="ar-SA"/>
+        </w:rPr>
+        <w:t>Ãm wêéäåthêér tôò êéntêérêéd nôòrläånd nôò îïn shôòwîïng sêérvîïcêé.</w:t>
+      </w:r>
+      <w:r>
+        <w:rPr>
+          <w:rStyle w:val="DefaultParagraphFont"/>
+          <w:rFonts w:ascii="Calibri" w:eastAsia="Calibri" w:hAnsi="Calibri" w:cs="Calibri"/>
+          <w:b w:val="0"/>
+          <w:bCs w:val="0"/>
+          <w:i w:val="0"/>
+          <w:iCs w:val="0"/>
+          <w:caps w:val="0"/>
+          <w:smallCaps w:val="0"/>
+          <w:strike w:val="0"/>
+          <w:dstrike w:val="0"/>
+          <w:outline w:val="0"/>
+          <w:shadow w:val="0"/>
+          <w:emboss w:val="0"/>
+          <w:imprint w:val="0"/>
+          <w:noProof w:val="0"/>
+          <w:vanish w:val="0"/>
+          <w:color w:val="auto"/>
+          <w:spacing w:val="0"/>
+          <w:w w:val="100"/>
+          <w:kern w:val="0"/>
+          <w:position w:val="0"/>
+          <w:sz w:val="22"/>
+          <w:szCs w:val="22"/>
+          <w:highlight w:val="none"/>
+          <w:u w:val="none" w:color="auto"/>
+          <w:effect w:val="none"/>
+          <w:bdr w:val="none" w:sz="0" w:space="0" w:color="auto"/>
           <w:shd w:val="clear" w:color="auto" w:fill="auto"/>
           <w:vertAlign w:val="baseline"/>
           <w:rtl w:val="0"/>
@@ -855,44 +855,44 @@
           <w:highlight w:val="none"/>
           <w:u w:val="none" w:color="auto"/>
           <w:effect w:val="none"/>
-          <w:bdr w:val="nil"/>
-          <w:shd w:val="clear" w:color="auto" w:fill="auto"/>
-          <w:vertAlign w:val="baseline"/>
-          <w:rtl w:val="0"/>
-          <w:cs w:val="0"/>
-          <w:lang w:val="es-ES" w:eastAsia="zh-TW" w:bidi="ar-SA"/>
-        </w:rPr>
-        <w:t>Nóôr rêépêéäætêéd spêéäækííng shy äæppêétíítêé.</w:t>
-      </w:r>
-      <w:r>
-        <w:rPr>
-          <w:rStyle w:val="DefaultParagraphFont"/>
-          <w:rFonts w:ascii="Calibri" w:eastAsia="Calibri" w:hAnsi="Calibri" w:cs="Calibri"/>
-          <w:b w:val="0"/>
-          <w:bCs w:val="0"/>
-          <w:i w:val="0"/>
-          <w:iCs w:val="0"/>
-          <w:caps w:val="0"/>
-          <w:smallCaps w:val="0"/>
-          <w:strike w:val="0"/>
-          <w:dstrike w:val="0"/>
-          <w:outline w:val="0"/>
-          <w:shadow w:val="0"/>
-          <w:emboss w:val="0"/>
-          <w:imprint w:val="0"/>
-          <w:noProof w:val="0"/>
-          <w:vanish w:val="0"/>
-          <w:color w:val="auto"/>
-          <w:spacing w:val="0"/>
-          <w:w w:val="100"/>
-          <w:kern w:val="0"/>
-          <w:position w:val="0"/>
-          <w:sz w:val="22"/>
-          <w:szCs w:val="22"/>
-          <w:highlight w:val="none"/>
-          <w:u w:val="none" w:color="auto"/>
-          <w:effect w:val="none"/>
-          <w:bdr w:val="nil"/>
+          <w:bdr w:val="none" w:sz="0" w:space="0" w:color="auto"/>
+          <w:shd w:val="clear" w:color="auto" w:fill="auto"/>
+          <w:vertAlign w:val="baseline"/>
+          <w:rtl w:val="0"/>
+          <w:cs w:val="0"/>
+          <w:lang w:val="es-ES" w:eastAsia="zh-TW" w:bidi="ar-SA"/>
+        </w:rPr>
+        <w:t>Nóôr rëêpëêååtëêd spëêååkìïng shy ååppëêtìïtëê.</w:t>
+      </w:r>
+      <w:r>
+        <w:rPr>
+          <w:rStyle w:val="DefaultParagraphFont"/>
+          <w:rFonts w:ascii="Calibri" w:eastAsia="Calibri" w:hAnsi="Calibri" w:cs="Calibri"/>
+          <w:b w:val="0"/>
+          <w:bCs w:val="0"/>
+          <w:i w:val="0"/>
+          <w:iCs w:val="0"/>
+          <w:caps w:val="0"/>
+          <w:smallCaps w:val="0"/>
+          <w:strike w:val="0"/>
+          <w:dstrike w:val="0"/>
+          <w:outline w:val="0"/>
+          <w:shadow w:val="0"/>
+          <w:emboss w:val="0"/>
+          <w:imprint w:val="0"/>
+          <w:noProof w:val="0"/>
+          <w:vanish w:val="0"/>
+          <w:color w:val="auto"/>
+          <w:spacing w:val="0"/>
+          <w:w w:val="100"/>
+          <w:kern w:val="0"/>
+          <w:position w:val="0"/>
+          <w:sz w:val="22"/>
+          <w:szCs w:val="22"/>
+          <w:highlight w:val="none"/>
+          <w:u w:val="none" w:color="auto"/>
+          <w:effect w:val="none"/>
+          <w:bdr w:val="none" w:sz="0" w:space="0" w:color="auto"/>
           <w:shd w:val="clear" w:color="auto" w:fill="auto"/>
           <w:vertAlign w:val="baseline"/>
           <w:rtl w:val="0"/>
@@ -929,44 +929,44 @@
           <w:highlight w:val="none"/>
           <w:u w:val="none" w:color="auto"/>
           <w:effect w:val="none"/>
-          <w:bdr w:val="nil"/>
-          <w:shd w:val="clear" w:color="auto" w:fill="auto"/>
-          <w:vertAlign w:val="baseline"/>
-          <w:rtl w:val="0"/>
-          <w:cs w:val="0"/>
-          <w:lang w:val="es-ES" w:eastAsia="zh-TW" w:bidi="ar-SA"/>
-        </w:rPr>
-        <w:t>Éxcîítêéd îít håæstîíly åæn påæstúûrêé îít óöbsêérvêé.</w:t>
-      </w:r>
-      <w:r>
-        <w:rPr>
-          <w:rStyle w:val="DefaultParagraphFont"/>
-          <w:rFonts w:ascii="Calibri" w:eastAsia="Calibri" w:hAnsi="Calibri" w:cs="Calibri"/>
-          <w:b w:val="0"/>
-          <w:bCs w:val="0"/>
-          <w:i w:val="0"/>
-          <w:iCs w:val="0"/>
-          <w:caps w:val="0"/>
-          <w:smallCaps w:val="0"/>
-          <w:strike w:val="0"/>
-          <w:dstrike w:val="0"/>
-          <w:outline w:val="0"/>
-          <w:shadow w:val="0"/>
-          <w:emboss w:val="0"/>
-          <w:imprint w:val="0"/>
-          <w:noProof w:val="0"/>
-          <w:vanish w:val="0"/>
-          <w:color w:val="auto"/>
-          <w:spacing w:val="0"/>
-          <w:w w:val="100"/>
-          <w:kern w:val="0"/>
-          <w:position w:val="0"/>
-          <w:sz w:val="22"/>
-          <w:szCs w:val="22"/>
-          <w:highlight w:val="none"/>
-          <w:u w:val="none" w:color="auto"/>
-          <w:effect w:val="none"/>
-          <w:bdr w:val="nil"/>
+          <w:bdr w:val="none" w:sz="0" w:space="0" w:color="auto"/>
+          <w:shd w:val="clear" w:color="auto" w:fill="auto"/>
+          <w:vertAlign w:val="baseline"/>
+          <w:rtl w:val="0"/>
+          <w:cs w:val="0"/>
+          <w:lang w:val="es-ES" w:eastAsia="zh-TW" w:bidi="ar-SA"/>
+        </w:rPr>
+        <w:t>Éxcíítëëd íít häæstííly äæn päæstüùrëë íít òòbsëërvëë.</w:t>
+      </w:r>
+      <w:r>
+        <w:rPr>
+          <w:rStyle w:val="DefaultParagraphFont"/>
+          <w:rFonts w:ascii="Calibri" w:eastAsia="Calibri" w:hAnsi="Calibri" w:cs="Calibri"/>
+          <w:b w:val="0"/>
+          <w:bCs w:val="0"/>
+          <w:i w:val="0"/>
+          <w:iCs w:val="0"/>
+          <w:caps w:val="0"/>
+          <w:smallCaps w:val="0"/>
+          <w:strike w:val="0"/>
+          <w:dstrike w:val="0"/>
+          <w:outline w:val="0"/>
+          <w:shadow w:val="0"/>
+          <w:emboss w:val="0"/>
+          <w:imprint w:val="0"/>
+          <w:noProof w:val="0"/>
+          <w:vanish w:val="0"/>
+          <w:color w:val="auto"/>
+          <w:spacing w:val="0"/>
+          <w:w w:val="100"/>
+          <w:kern w:val="0"/>
+          <w:position w:val="0"/>
+          <w:sz w:val="22"/>
+          <w:szCs w:val="22"/>
+          <w:highlight w:val="none"/>
+          <w:u w:val="none" w:color="auto"/>
+          <w:effect w:val="none"/>
+          <w:bdr w:val="none" w:sz="0" w:space="0" w:color="auto"/>
           <w:shd w:val="clear" w:color="auto" w:fill="auto"/>
           <w:vertAlign w:val="baseline"/>
           <w:rtl w:val="0"/>
@@ -1003,14 +1003,14 @@
           <w:highlight w:val="none"/>
           <w:u w:val="none" w:color="auto"/>
           <w:effect w:val="none"/>
-          <w:bdr w:val="nil"/>
-          <w:shd w:val="clear" w:color="auto" w:fill="auto"/>
-          <w:vertAlign w:val="baseline"/>
-          <w:rtl w:val="0"/>
-          <w:cs w:val="0"/>
-          <w:lang w:val="es-ES" w:eastAsia="zh-TW" w:bidi="ar-SA"/>
-        </w:rPr>
-        <w:t>Snüüg hàànd hõõw dààrèé hèérèé tõõõõ.</w:t>
+          <w:bdr w:val="none" w:sz="0" w:space="0" w:color="auto"/>
+          <w:shd w:val="clear" w:color="auto" w:fill="auto"/>
+          <w:vertAlign w:val="baseline"/>
+          <w:rtl w:val="0"/>
+          <w:cs w:val="0"/>
+          <w:lang w:val="es-ES" w:eastAsia="zh-TW" w:bidi="ar-SA"/>
+        </w:rPr>
+        <w:t>Snûýg hâând hôöw dâârêé hêérêé tôöôö.</w:t>
       </w:r>
       <w:bookmarkStart w:id="0" w:name="_GoBack"/>
       <w:bookmarkEnd w:id="0"/>

--- a/Test_BP/Fol_2k_files_500(2)/es-ES/file 500_2 - Copy (138).docx
+++ b/Test_BP/Fol_2k_files_500(2)/es-ES/file 500_2 - Copy (138).docx
@@ -42,7 +42,7 @@
           <w:cs w:val="0"/>
           <w:lang w:val="es-ES" w:eastAsia="zh-TW" w:bidi="ar-SA"/>
         </w:rPr>
-        <w:t>t éêxcéêpt tôó sôó téêmpéêr müýtüýãæl tãæstéês môóthéêr.</w:t>
+        <w:t>t èéxcèépt töô söô tèémpèér múûtúûáål táåstèés möôthèér.</w:t>
       </w:r>
       <w:r>
         <w:rPr>
@@ -116,7 +116,7 @@
           <w:cs w:val="0"/>
           <w:lang w:val="es-ES" w:eastAsia="zh-TW" w:bidi="ar-SA"/>
         </w:rPr>
-        <w:t>Ïntêèrêèstêèd cüýltíïväätêèd íïts côõntíïnüýíïng nôõw yêèt äärêè.</w:t>
+        <w:t>Ìntéèréèstéèd cüültïîvæätéèd ïîts cöóntïînüüïîng nöów yéèt æäréè.</w:t>
       </w:r>
       <w:r>
         <w:rPr>
@@ -190,7 +190,7 @@
           <w:cs w:val="0"/>
           <w:lang w:val="es-ES" w:eastAsia="zh-TW" w:bidi="ar-SA"/>
         </w:rPr>
-        <w:t>Óýüt îíntèërèëstèëd áæccèëptáæncèë òöýür páærtîíáælîíty áæffròöntîíng ýünplèëáæsáænt why áædd.</w:t>
+        <w:t>Óüùt îïntèèrèèstèèd æåccèèptæåncèè öõüùr pæårtîïæålîïty æåffröõntîïng üùnplèèæåsæånt why æådd.</w:t>
       </w:r>
       <w:r>
         <w:rPr>
@@ -264,7 +264,7 @@
           <w:cs w:val="0"/>
           <w:lang w:val="es-ES" w:eastAsia="zh-TW" w:bidi="ar-SA"/>
         </w:rPr>
-        <w:t>Éstëèëèm gæárdëèn mëèn yëèt shy cöôýürsëè.</w:t>
+        <w:t>Êstëëëëm gåãrdëën mëën yëët shy cóòüürsëë.</w:t>
       </w:r>
       <w:r>
         <w:rPr>
@@ -338,7 +338,7 @@
           <w:cs w:val="0"/>
           <w:lang w:val="es-ES" w:eastAsia="zh-TW" w:bidi="ar-SA"/>
         </w:rPr>
-        <w:t>Cöõnsûùltéêd ûùp my töõléêräãbly söõméêtííméês péêrpéêtûùäãl öõh.</w:t>
+        <w:t>Cóõnsùûltèëd ùûp my tóõlèëræâbly sóõmèëtììmèës pèërpèëtùûæâl óõh.</w:t>
       </w:r>
       <w:r>
         <w:rPr>
@@ -412,7 +412,7 @@
           <w:cs w:val="0"/>
           <w:lang w:val="es-ES" w:eastAsia="zh-TW" w:bidi="ar-SA"/>
         </w:rPr>
-        <w:t>Ëxprêèssìîóõn áàccêèptáàncêè ìîmprýùdêèncêè páàrtìîcýùláàr háàd êèáàt ýùnsáàtìîáàblêè.</w:t>
+        <w:t>Éxprèêssïïôön áâccèêptáâncèê ïïmprùýdèêncèê páârtïïcùýláâr háâd èêáât ùýnsáâtïïáâblèê.</w:t>
       </w:r>
       <w:r>
         <w:rPr>
@@ -492,7 +492,7 @@
           <w:cs w:val="0"/>
           <w:lang w:val="es-ES" w:eastAsia="zh-TW" w:bidi="ar-SA"/>
         </w:rPr>
-        <w:t>Hääd dëénòòtíìng pròòpëérly jòòíìntùürëé yòòùü òòccääsíìòòn díìrëéctly rääíìllëéry.</w:t>
+        <w:t>Häåd dèénöõtíïng pröõpèérly jöõíïntýûrèé yöõýû öõccäåsíïöõn díïrèéctly räåíïllèéry.</w:t>
       </w:r>
       <w:r>
         <w:rPr>
@@ -566,7 +566,7 @@
           <w:cs w:val="0"/>
           <w:lang w:val="es-ES" w:eastAsia="zh-TW" w:bidi="ar-SA"/>
         </w:rPr>
-        <w:t>În sâæíìd tõò õòf põòõòr fýúll bèê põòst fâæcèê snýúg.</w:t>
+        <w:t>În sáàïîd tóö óöf póöóör fýùll bêé póöst fáàcêé snýùg.</w:t>
       </w:r>
       <w:r>
         <w:rPr>
@@ -640,7 +640,7 @@
           <w:cs w:val="0"/>
           <w:lang w:val="es-ES" w:eastAsia="zh-TW" w:bidi="ar-SA"/>
         </w:rPr>
-        <w:t>Întròódýùcêèd îîmprýùdêèncêè sêèêè säãy ýùnplêèäãsîîng dêèvòónshîîrêè äãccêèptäãncêè sòón.</w:t>
+        <w:t>Întrôódýýcéèd íìmprýýdéèncéè séèéè säây ýýnpléèäâsíìng déèvôónshíìréè äâccéèptäâncéè sôón.</w:t>
       </w:r>
       <w:r>
         <w:rPr>
@@ -714,7 +714,7 @@
           <w:cs w:val="0"/>
           <w:lang w:val="es-ES" w:eastAsia="zh-TW" w:bidi="ar-SA"/>
         </w:rPr>
-        <w:t>Éxéétéér lóóngéér wîïsdóóm gâåy nóór déésîïgn âågéé.</w:t>
+        <w:t>Êxèëtèër lõóngèër wîîsdõóm gáãy nõór dèësîîgn áãgèë.</w:t>
       </w:r>
       <w:r>
         <w:rPr>
@@ -788,7 +788,7 @@
           <w:cs w:val="0"/>
           <w:lang w:val="es-ES" w:eastAsia="zh-TW" w:bidi="ar-SA"/>
         </w:rPr>
-        <w:t>Ãm wêéäåthêér tôò êéntêérêéd nôòrläånd nôò îïn shôòwîïng sêérvîïcêé.</w:t>
+        <w:t>Æm wêéææthêér tôõ êéntêérêéd nôõrlæænd nôõ íín shôõwííng sêérvíícêé.</w:t>
       </w:r>
       <w:r>
         <w:rPr>
@@ -862,7 +862,7 @@
           <w:cs w:val="0"/>
           <w:lang w:val="es-ES" w:eastAsia="zh-TW" w:bidi="ar-SA"/>
         </w:rPr>
-        <w:t>Nóôr rëêpëêååtëêd spëêååkìïng shy ååppëêtìïtëê.</w:t>
+        <w:t>Nôör réépééáâtééd spééáâkîíng shy áâppéétîítéé.</w:t>
       </w:r>
       <w:r>
         <w:rPr>
@@ -936,7 +936,7 @@
           <w:cs w:val="0"/>
           <w:lang w:val="es-ES" w:eastAsia="zh-TW" w:bidi="ar-SA"/>
         </w:rPr>
-        <w:t>Éxcíítëëd íít häæstííly äæn päæstüùrëë íít òòbsëërvëë.</w:t>
+        <w:t>Éxcîîtèêd îît håãstîîly åãn påãstûùrèê îît ôöbsèêrvèê.</w:t>
       </w:r>
       <w:r>
         <w:rPr>
@@ -1010,7 +1010,7 @@
           <w:cs w:val="0"/>
           <w:lang w:val="es-ES" w:eastAsia="zh-TW" w:bidi="ar-SA"/>
         </w:rPr>
-        <w:t>Snûýg hâând hôöw dâârêé hêérêé tôöôö.</w:t>
+        <w:t>Snüùg hàând hõòw dàâréè héèréè tõòõò.</w:t>
       </w:r>
       <w:bookmarkStart w:id="0" w:name="_GoBack"/>
       <w:bookmarkEnd w:id="0"/>

--- a/Test_BP/Fol_2k_files_500(2)/es-ES/file 500_2 - Copy (138).docx
+++ b/Test_BP/Fol_2k_files_500(2)/es-ES/file 500_2 - Copy (138).docx
@@ -42,7 +42,7 @@
           <w:cs w:val="0"/>
           <w:lang w:val="es-ES" w:eastAsia="zh-TW" w:bidi="ar-SA"/>
         </w:rPr>
-        <w:t>t èéxcèépt töô söô tèémpèér múûtúûáål táåstèés möôthèér.</w:t>
+        <w:t>t êéxcêépt tõó sõó têémpêér mûýtûýææl tææstêés mõóthêér.</w:t>
       </w:r>
       <w:r>
         <w:rPr>
@@ -116,7 +116,7 @@
           <w:cs w:val="0"/>
           <w:lang w:val="es-ES" w:eastAsia="zh-TW" w:bidi="ar-SA"/>
         </w:rPr>
-        <w:t>Ìntéèréèstéèd cüültïîvæätéèd ïîts cöóntïînüüïîng nöów yéèt æäréè.</w:t>
+        <w:t>Ïntèèrèèstèèd cýültîïvààtèèd îïts cóõntîïnýüîïng nóõw yèèt ààrèè.</w:t>
       </w:r>
       <w:r>
         <w:rPr>
@@ -190,7 +190,7 @@
           <w:cs w:val="0"/>
           <w:lang w:val="es-ES" w:eastAsia="zh-TW" w:bidi="ar-SA"/>
         </w:rPr>
-        <w:t>Óüùt îïntèèrèèstèèd æåccèèptæåncèè öõüùr pæårtîïæålîïty æåffröõntîïng üùnplèèæåsæånt why æådd.</w:t>
+        <w:t>Òüùt îìntêërêëstêëd æäccêëptæäncêë ööüùr pæärtîìæälîìty æäffrööntîìng üùnplêëæäsæänt why æädd.</w:t>
       </w:r>
       <w:r>
         <w:rPr>
@@ -264,7 +264,7 @@
           <w:cs w:val="0"/>
           <w:lang w:val="es-ES" w:eastAsia="zh-TW" w:bidi="ar-SA"/>
         </w:rPr>
-        <w:t>Êstëëëëm gåãrdëën mëën yëët shy cóòüürsëë.</w:t>
+        <w:t>Êstèêèêm gãärdèên mèên yèêt shy cõóüúrsèê.</w:t>
       </w:r>
       <w:r>
         <w:rPr>
@@ -338,7 +338,7 @@
           <w:cs w:val="0"/>
           <w:lang w:val="es-ES" w:eastAsia="zh-TW" w:bidi="ar-SA"/>
         </w:rPr>
-        <w:t>Cóõnsùûltèëd ùûp my tóõlèëræâbly sóõmèëtììmèës pèërpèëtùûæâl óõh.</w:t>
+        <w:t>Cóônsùültëéd ùüp my tóôlëérããbly sóômëétïímëés pëérpëétùüããl óôh.</w:t>
       </w:r>
       <w:r>
         <w:rPr>
@@ -412,7 +412,7 @@
           <w:cs w:val="0"/>
           <w:lang w:val="es-ES" w:eastAsia="zh-TW" w:bidi="ar-SA"/>
         </w:rPr>
-        <w:t>Éxprèêssïïôön áâccèêptáâncèê ïïmprùýdèêncèê páârtïïcùýláâr háâd èêáât ùýnsáâtïïáâblèê.</w:t>
+        <w:t>Êxprèëssïíõôn äâccèëptäâncèë ïímprýùdèëncèë päârtïícýùläâr häâd èëäât ýùnsäâtïíäâblèë.</w:t>
       </w:r>
       <w:r>
         <w:rPr>
@@ -492,7 +492,7 @@
           <w:cs w:val="0"/>
           <w:lang w:val="es-ES" w:eastAsia="zh-TW" w:bidi="ar-SA"/>
         </w:rPr>
-        <w:t>Häåd dèénöõtíïng pröõpèérly jöõíïntýûrèé yöõýû öõccäåsíïöõn díïrèéctly räåíïllèéry.</w:t>
+        <w:t>Håàd dèënöötîìng prööpèërly jööîìntûûrèë yööûû ööccåàsîìöön dîìrèëctly råàîìllèëry.</w:t>
       </w:r>
       <w:r>
         <w:rPr>
@@ -566,7 +566,7 @@
           <w:cs w:val="0"/>
           <w:lang w:val="es-ES" w:eastAsia="zh-TW" w:bidi="ar-SA"/>
         </w:rPr>
-        <w:t>În sáàïîd tóö óöf póöóör fýùll bêé póöst fáàcêé snýùg.</w:t>
+        <w:t>Ïn sãâîïd tõó õóf põóõór fùüll béè põóst fãâcéè snùüg.</w:t>
       </w:r>
       <w:r>
         <w:rPr>
@@ -640,7 +640,7 @@
           <w:cs w:val="0"/>
           <w:lang w:val="es-ES" w:eastAsia="zh-TW" w:bidi="ar-SA"/>
         </w:rPr>
-        <w:t>Întrôódýýcéèd íìmprýýdéèncéè séèéè säây ýýnpléèäâsíìng déèvôónshíìréè äâccéèptäâncéè sôón.</w:t>
+        <w:t>Ìntróódýýcèëd íìmprýýdèëncèë sèëèë sãåy ýýnplèëãåsíìng dèëvóónshíìrèë ãåccèëptãåncèë sóón.</w:t>
       </w:r>
       <w:r>
         <w:rPr>
@@ -714,7 +714,7 @@
           <w:cs w:val="0"/>
           <w:lang w:val="es-ES" w:eastAsia="zh-TW" w:bidi="ar-SA"/>
         </w:rPr>
-        <w:t>Êxèëtèër lõóngèër wîîsdõóm gáãy nõór dèësîîgn áãgèë.</w:t>
+        <w:t>Éxéëtéër löòngéër wîïsdöòm gæåy nöòr déësîïgn æågéë.</w:t>
       </w:r>
       <w:r>
         <w:rPr>
@@ -788,7 +788,7 @@
           <w:cs w:val="0"/>
           <w:lang w:val="es-ES" w:eastAsia="zh-TW" w:bidi="ar-SA"/>
         </w:rPr>
-        <w:t>Æm wêéææthêér tôõ êéntêérêéd nôõrlæænd nôõ íín shôõwííng sêérvíícêé.</w:t>
+        <w:t>Æm wêèääthêèr tõô êèntêèrêèd nõôrläänd nõô íín shõôwííng sêèrvíícêè.</w:t>
       </w:r>
       <w:r>
         <w:rPr>
@@ -862,7 +862,7 @@
           <w:cs w:val="0"/>
           <w:lang w:val="es-ES" w:eastAsia="zh-TW" w:bidi="ar-SA"/>
         </w:rPr>
-        <w:t>Nôör réépééáâtééd spééáâkîíng shy áâppéétîítéé.</w:t>
+        <w:t>Nõôr réèpéèäàtéèd spéèäàkìíng shy äàppéètìítéè.</w:t>
       </w:r>
       <w:r>
         <w:rPr>
@@ -936,7 +936,7 @@
           <w:cs w:val="0"/>
           <w:lang w:val="es-ES" w:eastAsia="zh-TW" w:bidi="ar-SA"/>
         </w:rPr>
-        <w:t>Éxcîîtèêd îît håãstîîly åãn påãstûùrèê îît ôöbsèêrvèê.</w:t>
+        <w:t>Èxcïïtêëd ïït håàstïïly åàn påàstúûrêë ïït ôöbsêërvêë.</w:t>
       </w:r>
       <w:r>
         <w:rPr>
@@ -1010,7 +1010,7 @@
           <w:cs w:val="0"/>
           <w:lang w:val="es-ES" w:eastAsia="zh-TW" w:bidi="ar-SA"/>
         </w:rPr>
-        <w:t>Snüùg hàând hõòw dàâréè héèréè tõòõò.</w:t>
+        <w:t>Snûúg hàånd hóõw dàårëë hëërëë tóõóõ.</w:t>
       </w:r>
       <w:bookmarkStart w:id="0" w:name="_GoBack"/>
       <w:bookmarkEnd w:id="0"/>
